--- a/文档/缓存/redis4源码分析.docx
+++ b/文档/缓存/redis4源码分析.docx
@@ -15,10 +15,60 @@
         <w:pStyle w:val="3"/>
       </w:pPr>
       <w:r>
+        <w:t>参考资料</w:t>
+      </w:r>
+    </w:p>
+    <w:p>
+      <w:r>
+        <w:rPr>
+          <w:rFonts w:hint="eastAsia"/>
+        </w:rPr>
+        <w:fldChar w:fldCharType="begin"/>
+      </w:r>
+      <w:r>
+        <w:rPr>
+          <w:rFonts w:hint="eastAsia"/>
+        </w:rPr>
+        <w:instrText xml:space="preserve"> HYPERLINK "http://redissrc.readthedocs.io/en/latest/#id3" </w:instrText>
+      </w:r>
+      <w:r>
+        <w:rPr>
+          <w:rFonts w:hint="eastAsia"/>
+        </w:rPr>
+        <w:fldChar w:fldCharType="separate"/>
+      </w:r>
+      <w:r>
+        <w:rPr>
+          <w:rStyle w:val="12"/>
+          <w:rFonts w:hint="eastAsia"/>
+        </w:rPr>
+        <w:t>http://redissrc.readthedocs.io/en/latest/#id3</w:t>
+      </w:r>
+      <w:r>
+        <w:rPr>
+          <w:rFonts w:hint="eastAsia"/>
+        </w:rPr>
+        <w:fldChar w:fldCharType="end"/>
+      </w:r>
+      <w:r>
+        <w:rPr>
+          <w:rFonts w:hint="default"/>
+        </w:rPr>
+        <w:t xml:space="preserve"> </w:t>
+      </w:r>
+      <w:bookmarkStart w:id="0" w:name="_GoBack"/>
+      <w:bookmarkEnd w:id="0"/>
+    </w:p>
+    <w:p>
+      <w:pPr>
+        <w:pStyle w:val="3"/>
+      </w:pPr>
+      <w:r>
         <w:t>版本</w:t>
       </w:r>
     </w:p>
     <w:p>
+      <w:pPr/>
       <w:r>
         <w:t>4.0.9</w:t>
       </w:r>
@@ -32,6 +82,7 @@
       </w:r>
     </w:p>
     <w:p>
+      <w:pPr/>
       <w:r>
         <w:rPr>
           <w:rFonts w:hint="eastAsia"/>
@@ -85,8 +136,6 @@
       <w:r>
         <w:t>Linux编译</w:t>
       </w:r>
-      <w:bookmarkStart w:id="0" w:name="_GoBack"/>
-      <w:bookmarkEnd w:id="0"/>
     </w:p>
     <w:p>
       <w:pPr>
@@ -96,6 +145,79 @@
         <w:t>Windows 编译</w:t>
       </w:r>
     </w:p>
+    <w:p>
+      <w:pPr>
+        <w:pStyle w:val="2"/>
+      </w:pPr>
+      <w:r>
+        <w:t>网络模块</w:t>
+      </w:r>
+    </w:p>
+    <w:p>
+      <w:pPr>
+        <w:pStyle w:val="3"/>
+      </w:pPr>
+      <w:r>
+        <w:t>事件循环</w:t>
+      </w:r>
+    </w:p>
+    <w:p>
+      <w:pPr>
+        <w:pStyle w:val="3"/>
+      </w:pPr>
+      <w:r>
+        <w:t>发布/订阅</w:t>
+      </w:r>
+    </w:p>
+    <w:p>
+      <w:pPr>
+        <w:pStyle w:val="2"/>
+      </w:pPr>
+      <w:r>
+        <w:t>数据结构</w:t>
+      </w:r>
+    </w:p>
+    <w:p>
+      <w:pPr>
+        <w:pStyle w:val="2"/>
+      </w:pPr>
+      <w:r>
+        <w:t>持久化</w:t>
+      </w:r>
+    </w:p>
+    <w:p>
+      <w:pPr>
+        <w:pStyle w:val="3"/>
+      </w:pPr>
+      <w:r>
+        <w:t>RDB持久化</w:t>
+      </w:r>
+    </w:p>
+    <w:p>
+      <w:pPr>
+        <w:pStyle w:val="3"/>
+      </w:pPr>
+      <w:r>
+        <w:t>AOF持久化</w:t>
+      </w:r>
+    </w:p>
+    <w:p>
+      <w:pPr>
+        <w:pStyle w:val="2"/>
+      </w:pPr>
+      <w:r>
+        <w:t>事务</w:t>
+      </w:r>
+    </w:p>
+    <w:p>
+      <w:pPr>
+        <w:pStyle w:val="2"/>
+      </w:pPr>
+      <w:r>
+        <w:t>集群</w:t>
+      </w:r>
+    </w:p>
+    <w:p/>
     <w:sectPr>
       <w:pgSz w:w="11906" w:h="16838"/>
       <w:pgMar w:top="1440" w:right="1800" w:bottom="1440" w:left="1800" w:header="851" w:footer="992" w:gutter="0"/>
